--- a/Week7.docx
+++ b/Week7.docx
@@ -2,6 +2,202 @@
 <file path=word/document.xml><?xml version="1.0" encoding="utf-8"?>
 <w:document xmlns:wpc="http://schemas.microsoft.com/office/word/2010/wordprocessingCanvas" xmlns:cx="http://schemas.microsoft.com/office/drawing/2014/chartex" xmlns:cx1="http://schemas.microsoft.com/office/drawing/2015/9/8/chartex" xmlns:cx2="http://schemas.microsoft.com/office/drawing/2015/10/21/chartex" xmlns:cx3="http://schemas.microsoft.com/office/drawing/2016/5/9/chartex" xmlns:cx4="http://schemas.microsoft.com/office/drawing/2016/5/10/chartex" xmlns:cx5="http://schemas.microsoft.com/office/drawing/2016/5/11/chartex" xmlns:cx6="http://schemas.microsoft.com/office/drawing/2016/5/12/chartex" xmlns:cx7="http://schemas.microsoft.com/office/drawing/2016/5/13/chartex" xmlns:cx8="http://schemas.microsoft.com/office/drawing/2016/5/14/chartex" xmlns:mc="http://schemas.openxmlformats.org/markup-compatibility/2006" xmlns:aink="http://schemas.microsoft.com/office/drawing/2016/ink" xmlns:am3d="http://schemas.microsoft.com/office/drawing/2017/model3d" xmlns:o="urn:schemas-microsoft-com:office:office" xmlns:r="http://schemas.openxmlformats.org/officeDocument/2006/relationships" xmlns:m="http://schemas.openxmlformats.org/officeDocument/2006/math" xmlns:v="urn:schemas-microsoft-com:vml" xmlns:wp14="http://schemas.microsoft.com/office/word/2010/wordprocessingDrawing" xmlns:wp="http://schemas.openxmlformats.org/drawingml/2006/wordprocessingDrawing" xmlns:w10="urn:schemas-microsoft-com:office:word" xmlns:w="http://schemas.openxmlformats.org/wordprocessingml/2006/main" xmlns:w14="http://schemas.microsoft.com/office/word/2010/wordml" xmlns:w15="http://schemas.microsoft.com/office/word/2012/wordml" xmlns:w16cid="http://schemas.microsoft.com/office/word/2016/wordml/cid" xmlns:w16se="http://schemas.microsoft.com/office/word/2015/wordml/symex" xmlns:wpg="http://schemas.microsoft.com/office/word/2010/wordprocessingGroup" xmlns:wpi="http://schemas.microsoft.com/office/word/2010/wordprocessingInk" xmlns:wne="http://schemas.microsoft.com/office/word/2006/wordml" xmlns:wps="http://schemas.microsoft.com/office/word/2010/wordprocessingShape" mc:Ignorable="w14 w15 w16se w16cid wp14">
   <w:body>
+    <w:p>
+      <w:pPr>
+        <w:jc w:val="center"/>
+        <w:rPr>
+          <w:b/>
+          <w:sz w:val="32"/>
+        </w:rPr>
+      </w:pPr>
+      <w:r>
+        <w:rPr>
+          <w:b/>
+          <w:sz w:val="32"/>
+        </w:rPr>
+        <w:t>CS 440 Meeting Minutes</w:t>
+      </w:r>
+    </w:p>
+    <w:p>
+      <w:pPr>
+        <w:tabs>
+          <w:tab w:val="left" w:pos="1800"/>
+          <w:tab w:val="left" w:pos="4680"/>
+          <w:tab w:val="left" w:pos="7020"/>
+          <w:tab w:val="left" w:pos="10080"/>
+        </w:tabs>
+        <w:rPr>
+          <w:sz w:val="24"/>
+          <w:u w:val="single"/>
+        </w:rPr>
+      </w:pPr>
+      <w:r>
+        <w:rPr>
+          <w:sz w:val="24"/>
+        </w:rPr>
+        <w:t>Group</w:t>
+      </w:r>
+      <w:r>
+        <w:rPr>
+          <w:sz w:val="24"/>
+        </w:rPr>
+        <w:t xml:space="preserve">: </w:t>
+      </w:r>
+      <w:r>
+        <w:rPr>
+          <w:sz w:val="24"/>
+          <w:u w:val="single"/>
+        </w:rPr>
+        <w:t>21</w:t>
+      </w:r>
+      <w:r>
+        <w:rPr>
+          <w:sz w:val="24"/>
+        </w:rPr>
+        <w:t xml:space="preserve"> </w:t>
+      </w:r>
+      <w:r>
+        <w:rPr>
+          <w:sz w:val="24"/>
+        </w:rPr>
+        <w:t>Date:</w:t>
+      </w:r>
+      <w:r>
+        <w:rPr>
+          <w:sz w:val="24"/>
+        </w:rPr>
+        <w:t xml:space="preserve"> 3/8/2019   </w:t>
+      </w:r>
+      <w:r>
+        <w:rPr>
+          <w:sz w:val="24"/>
+        </w:rPr>
+        <w:t>Time:</w:t>
+      </w:r>
+      <w:r>
+        <w:rPr>
+          <w:sz w:val="24"/>
+        </w:rPr>
+        <w:t xml:space="preserve">  </w:t>
+      </w:r>
+      <w:r>
+        <w:rPr>
+          <w:sz w:val="24"/>
+          <w:u w:val="single"/>
+        </w:rPr>
+        <w:t xml:space="preserve">12:00 </w:t>
+      </w:r>
+      <w:proofErr w:type="gramStart"/>
+      <w:r>
+        <w:rPr>
+          <w:sz w:val="24"/>
+          <w:u w:val="single"/>
+        </w:rPr>
+        <w:t>PM</w:t>
+      </w:r>
+      <w:r>
+        <w:rPr>
+          <w:sz w:val="24"/>
+        </w:rPr>
+        <w:t xml:space="preserve">  Duration</w:t>
+      </w:r>
+      <w:proofErr w:type="gramEnd"/>
+      <w:r>
+        <w:rPr>
+          <w:sz w:val="24"/>
+        </w:rPr>
+        <w:t xml:space="preserve">:  </w:t>
+      </w:r>
+      <w:r>
+        <w:rPr>
+          <w:sz w:val="24"/>
+          <w:u w:val="single"/>
+        </w:rPr>
+        <w:t xml:space="preserve">30 </w:t>
+      </w:r>
+      <w:proofErr w:type="spellStart"/>
+      <w:r>
+        <w:rPr>
+          <w:sz w:val="24"/>
+          <w:u w:val="single"/>
+        </w:rPr>
+        <w:t>mintues</w:t>
+      </w:r>
+      <w:proofErr w:type="spellEnd"/>
+      <w:r>
+        <w:rPr>
+          <w:sz w:val="24"/>
+          <w:u w:val="single"/>
+        </w:rPr>
+        <w:t>.</w:t>
+      </w:r>
+    </w:p>
+    <w:p>
+      <w:pPr>
+        <w:rPr>
+          <w:sz w:val="24"/>
+        </w:rPr>
+      </w:pPr>
+      <w:r>
+        <w:rPr>
+          <w:sz w:val="24"/>
+        </w:rPr>
+        <w:t>Present, on time:</w:t>
+      </w:r>
+      <w:r>
+        <w:rPr>
+          <w:sz w:val="24"/>
+        </w:rPr>
+        <w:t xml:space="preserve"> All.</w:t>
+      </w:r>
+    </w:p>
+    <w:p>
+      <w:pPr>
+        <w:rPr>
+          <w:sz w:val="24"/>
+        </w:rPr>
+      </w:pPr>
+      <w:r>
+        <w:rPr>
+          <w:sz w:val="24"/>
+        </w:rPr>
+        <w:t>Present, not on time:</w:t>
+      </w:r>
+      <w:r>
+        <w:rPr>
+          <w:sz w:val="24"/>
+        </w:rPr>
+        <w:t xml:space="preserve"> NA</w:t>
+      </w:r>
+    </w:p>
+    <w:p>
+      <w:pPr>
+        <w:spacing w:after="0"/>
+        <w:rPr>
+          <w:sz w:val="24"/>
+          <w:u w:val="single"/>
+        </w:rPr>
+      </w:pPr>
+      <w:r>
+        <w:rPr>
+          <w:sz w:val="24"/>
+        </w:rPr>
+        <w:t>Absent:</w:t>
+      </w:r>
+      <w:r>
+        <w:rPr>
+          <w:sz w:val="24"/>
+        </w:rPr>
+        <w:t xml:space="preserve"> </w:t>
+      </w:r>
+      <w:r>
+        <w:rPr>
+          <w:sz w:val="24"/>
+          <w:u w:val="single"/>
+        </w:rPr>
+        <w:t>NA</w:t>
+      </w:r>
+    </w:p>
     <w:p>
       <w:bookmarkStart w:id="0" w:name="_GoBack"/>
       <w:bookmarkEnd w:id="0"/>
@@ -410,6 +606,7 @@
   <w:style w:type="paragraph" w:default="1" w:styleId="Normal">
     <w:name w:val="Normal"/>
     <w:qFormat/>
+    <w:rsid w:val="00792063"/>
   </w:style>
   <w:style w:type="character" w:default="1" w:styleId="DefaultParagraphFont">
     <w:name w:val="Default Paragraph Font"/>

--- a/Week7.docx
+++ b/Week7.docx
@@ -66,7 +66,7 @@
         <w:rPr>
           <w:sz w:val="24"/>
         </w:rPr>
-        <w:t xml:space="preserve"> 3/8/2019   </w:t>
+        <w:t xml:space="preserve"> 3/14/2019   </w:t>
       </w:r>
       <w:r>
         <w:rPr>
@@ -85,7 +85,7 @@
           <w:sz w:val="24"/>
           <w:u w:val="single"/>
         </w:rPr>
-        <w:t xml:space="preserve">12:00 </w:t>
+        <w:t xml:space="preserve">1:00 </w:t>
       </w:r>
       <w:proofErr w:type="gramStart"/>
       <w:r>
@@ -199,12 +199,527 @@
       </w:r>
     </w:p>
     <w:p>
+      <w:pPr>
+        <w:spacing w:after="0"/>
+        <w:rPr>
+          <w:sz w:val="24"/>
+        </w:rPr>
+      </w:pPr>
+    </w:p>
+    <w:p>
+      <w:pPr>
+        <w:rPr>
+          <w:sz w:val="24"/>
+        </w:rPr>
+      </w:pPr>
+      <w:r>
+        <w:rPr>
+          <w:b/>
+          <w:sz w:val="24"/>
+        </w:rPr>
+        <w:t>Synopsis</w:t>
+      </w:r>
+      <w:r>
+        <w:rPr>
+          <w:sz w:val="24"/>
+        </w:rPr>
+        <w:t>: In this meeting, we gathered ideas a</w:t>
+      </w:r>
       <w:bookmarkStart w:id="0" w:name="_GoBack"/>
       <w:bookmarkEnd w:id="0"/>
-    </w:p>
+      <w:r>
+        <w:rPr>
+          <w:sz w:val="24"/>
+        </w:rPr>
+        <w:t>bout project requirement and acceptance tests. Also, we spread work about requirement and start working on requirements. For coding project, everyone start project with their best efforts.</w:t>
+      </w:r>
+    </w:p>
+    <w:p>
+      <w:pPr>
+        <w:rPr>
+          <w:b/>
+          <w:sz w:val="24"/>
+        </w:rPr>
+      </w:pPr>
+      <w:r>
+        <w:rPr>
+          <w:b/>
+          <w:sz w:val="24"/>
+        </w:rPr>
+        <w:t>Planning for Development Project:</w:t>
+      </w:r>
+    </w:p>
+    <w:p>
+      <w:pPr>
+        <w:rPr>
+          <w:sz w:val="24"/>
+        </w:rPr>
+      </w:pPr>
+      <w:r>
+        <w:rPr>
+          <w:sz w:val="24"/>
+        </w:rPr>
+        <w:t>On the last meeting already distribute</w:t>
+      </w:r>
+      <w:r>
+        <w:rPr>
+          <w:sz w:val="24"/>
+        </w:rPr>
+        <w:t xml:space="preserve"> work for ‘Requirement’ parts. Since, each person have three section, every group member is half way on their sections. In addition, members are helping each other as they need.</w:t>
+      </w:r>
+    </w:p>
+    <w:p>
+      <w:pPr>
+        <w:rPr>
+          <w:sz w:val="24"/>
+        </w:rPr>
+      </w:pPr>
+      <w:r>
+        <w:rPr>
+          <w:b/>
+          <w:sz w:val="24"/>
+        </w:rPr>
+        <w:t>Nemil:</w:t>
+      </w:r>
+      <w:r>
+        <w:rPr>
+          <w:sz w:val="24"/>
+        </w:rPr>
+        <w:t xml:space="preserve"> </w:t>
+      </w:r>
+      <w:r>
+        <w:rPr>
+          <w:b/>
+          <w:sz w:val="24"/>
+          <w:u w:val="single"/>
+        </w:rPr>
+        <w:t>Sections done</w:t>
+      </w:r>
+      <w:r>
+        <w:rPr>
+          <w:b/>
+          <w:sz w:val="24"/>
+          <w:u w:val="single"/>
+        </w:rPr>
+        <w:t>:</w:t>
+      </w:r>
+      <w:r>
+        <w:rPr>
+          <w:sz w:val="24"/>
+        </w:rPr>
+        <w:t xml:space="preserve"> Functional, Data. </w:t>
+      </w:r>
+      <w:r>
+        <w:rPr>
+          <w:b/>
+          <w:sz w:val="24"/>
+          <w:u w:val="single"/>
+        </w:rPr>
+        <w:t>Section on working:</w:t>
+      </w:r>
+      <w:r>
+        <w:rPr>
+          <w:sz w:val="24"/>
+        </w:rPr>
+        <w:t xml:space="preserve"> Performance Requirements</w:t>
+      </w:r>
+    </w:p>
+    <w:p>
+      <w:pPr>
+        <w:rPr>
+          <w:sz w:val="24"/>
+        </w:rPr>
+      </w:pPr>
+      <w:r>
+        <w:rPr>
+          <w:b/>
+          <w:sz w:val="24"/>
+        </w:rPr>
+        <w:t>Wishy:</w:t>
+      </w:r>
+      <w:r>
+        <w:rPr>
+          <w:sz w:val="24"/>
+        </w:rPr>
+        <w:t xml:space="preserve"> </w:t>
+      </w:r>
+      <w:r>
+        <w:rPr>
+          <w:b/>
+          <w:sz w:val="24"/>
+          <w:u w:val="single"/>
+        </w:rPr>
+        <w:t>Sections done</w:t>
+      </w:r>
+      <w:r>
+        <w:rPr>
+          <w:b/>
+          <w:sz w:val="24"/>
+          <w:u w:val="single"/>
+        </w:rPr>
+        <w:t xml:space="preserve">: </w:t>
+      </w:r>
+      <w:r>
+        <w:rPr>
+          <w:sz w:val="24"/>
+        </w:rPr>
+        <w:t xml:space="preserve">Dependability.  </w:t>
+      </w:r>
+      <w:r>
+        <w:rPr>
+          <w:b/>
+          <w:sz w:val="24"/>
+          <w:u w:val="single"/>
+        </w:rPr>
+        <w:t>Section on working:</w:t>
+      </w:r>
+      <w:r>
+        <w:rPr>
+          <w:b/>
+          <w:sz w:val="24"/>
+          <w:u w:val="single"/>
+        </w:rPr>
+        <w:t xml:space="preserve"> </w:t>
+      </w:r>
+      <w:r>
+        <w:rPr>
+          <w:sz w:val="24"/>
+        </w:rPr>
+        <w:t>Maintainability, and Security Requirements</w:t>
+      </w:r>
+    </w:p>
+    <w:p>
+      <w:pPr>
+        <w:rPr>
+          <w:sz w:val="24"/>
+        </w:rPr>
+      </w:pPr>
+      <w:proofErr w:type="spellStart"/>
+      <w:r>
+        <w:rPr>
+          <w:b/>
+          <w:sz w:val="24"/>
+        </w:rPr>
+        <w:t>Ruchit</w:t>
+      </w:r>
+      <w:proofErr w:type="spellEnd"/>
+      <w:r>
+        <w:rPr>
+          <w:b/>
+          <w:sz w:val="24"/>
+        </w:rPr>
+        <w:t>:</w:t>
+      </w:r>
+      <w:r>
+        <w:rPr>
+          <w:sz w:val="24"/>
+        </w:rPr>
+        <w:t xml:space="preserve">  </w:t>
+      </w:r>
+      <w:r>
+        <w:rPr>
+          <w:b/>
+          <w:sz w:val="24"/>
+          <w:u w:val="single"/>
+        </w:rPr>
+        <w:t>Sections done</w:t>
+      </w:r>
+      <w:r>
+        <w:rPr>
+          <w:b/>
+          <w:sz w:val="24"/>
+          <w:u w:val="single"/>
+        </w:rPr>
+        <w:t xml:space="preserve">: </w:t>
+      </w:r>
+      <w:r>
+        <w:rPr>
+          <w:sz w:val="24"/>
+        </w:rPr>
+        <w:t xml:space="preserve">Usability, Operational. </w:t>
+      </w:r>
+      <w:r>
+        <w:rPr>
+          <w:b/>
+          <w:sz w:val="24"/>
+          <w:u w:val="single"/>
+        </w:rPr>
+        <w:t>Section on working:</w:t>
+      </w:r>
+      <w:r>
+        <w:rPr>
+          <w:b/>
+          <w:sz w:val="24"/>
+          <w:u w:val="single"/>
+        </w:rPr>
+        <w:t xml:space="preserve"> </w:t>
+      </w:r>
+      <w:r>
+        <w:rPr>
+          <w:sz w:val="24"/>
+        </w:rPr>
+        <w:t>Look-feel Requirements</w:t>
+      </w:r>
+    </w:p>
+    <w:p>
+      <w:pPr>
+        <w:rPr>
+          <w:sz w:val="24"/>
+        </w:rPr>
+      </w:pPr>
+      <w:r>
+        <w:rPr>
+          <w:b/>
+          <w:sz w:val="24"/>
+        </w:rPr>
+        <w:t>David:</w:t>
+      </w:r>
+      <w:r>
+        <w:rPr>
+          <w:sz w:val="24"/>
+        </w:rPr>
+        <w:t xml:space="preserve">  </w:t>
+      </w:r>
+      <w:r>
+        <w:rPr>
+          <w:b/>
+          <w:sz w:val="24"/>
+          <w:u w:val="single"/>
+        </w:rPr>
+        <w:t>Sections done</w:t>
+      </w:r>
+      <w:r>
+        <w:rPr>
+          <w:b/>
+          <w:sz w:val="24"/>
+          <w:u w:val="single"/>
+        </w:rPr>
+        <w:t xml:space="preserve">: </w:t>
+      </w:r>
+      <w:r>
+        <w:rPr>
+          <w:sz w:val="24"/>
+        </w:rPr>
+        <w:t xml:space="preserve">Product </w:t>
+      </w:r>
+      <w:r>
+        <w:rPr>
+          <w:b/>
+          <w:sz w:val="24"/>
+          <w:u w:val="single"/>
+        </w:rPr>
+        <w:t>Section on working:</w:t>
+      </w:r>
+      <w:r>
+        <w:rPr>
+          <w:b/>
+          <w:sz w:val="24"/>
+          <w:u w:val="single"/>
+        </w:rPr>
+        <w:t xml:space="preserve"> </w:t>
+      </w:r>
+      <w:r>
+        <w:rPr>
+          <w:sz w:val="24"/>
+        </w:rPr>
+        <w:t>Legal Requirements, and Acceptance.</w:t>
+      </w:r>
+    </w:p>
+    <w:p>
+      <w:pPr>
+        <w:rPr>
+          <w:sz w:val="24"/>
+        </w:rPr>
+      </w:pPr>
+    </w:p>
+    <w:p>
+      <w:pPr>
+        <w:rPr>
+          <w:sz w:val="24"/>
+        </w:rPr>
+      </w:pPr>
+      <w:r>
+        <w:rPr>
+          <w:b/>
+          <w:sz w:val="24"/>
+        </w:rPr>
+        <w:t>Planning for Coding Project</w:t>
+      </w:r>
+      <w:r>
+        <w:rPr>
+          <w:sz w:val="24"/>
+        </w:rPr>
+        <w:t>: Since in last meeting already divide work. Every member start works on their part of project. Everyone starts to add features on the existing game.</w:t>
+      </w:r>
+    </w:p>
+    <w:p>
+      <w:pPr>
+        <w:rPr>
+          <w:sz w:val="24"/>
+        </w:rPr>
+      </w:pPr>
+      <w:r>
+        <w:rPr>
+          <w:b/>
+          <w:sz w:val="24"/>
+        </w:rPr>
+        <w:t>Nemil and Wishy:</w:t>
+      </w:r>
+      <w:r>
+        <w:rPr>
+          <w:sz w:val="24"/>
+        </w:rPr>
+        <w:t xml:space="preserve"> </w:t>
+      </w:r>
+      <w:r>
+        <w:rPr>
+          <w:b/>
+          <w:sz w:val="24"/>
+        </w:rPr>
+        <w:t>Start work</w:t>
+      </w:r>
+      <w:r>
+        <w:rPr>
+          <w:b/>
+          <w:sz w:val="24"/>
+        </w:rPr>
+        <w:t xml:space="preserve"> on</w:t>
+      </w:r>
+      <w:r>
+        <w:rPr>
+          <w:b/>
+          <w:sz w:val="24"/>
+        </w:rPr>
+        <w:t>:</w:t>
+      </w:r>
+      <w:r>
+        <w:rPr>
+          <w:sz w:val="24"/>
+        </w:rPr>
+        <w:t xml:space="preserve"> Modifying to character and adding levels.</w:t>
+      </w:r>
+    </w:p>
+    <w:p>
+      <w:pPr>
+        <w:rPr>
+          <w:sz w:val="24"/>
+        </w:rPr>
+      </w:pPr>
+    </w:p>
+    <w:p>
+      <w:pPr>
+        <w:rPr>
+          <w:sz w:val="24"/>
+        </w:rPr>
+      </w:pPr>
+      <w:proofErr w:type="spellStart"/>
+      <w:r>
+        <w:rPr>
+          <w:b/>
+          <w:sz w:val="24"/>
+        </w:rPr>
+        <w:t>Ruchit</w:t>
+      </w:r>
+      <w:proofErr w:type="spellEnd"/>
+      <w:r>
+        <w:rPr>
+          <w:b/>
+          <w:sz w:val="24"/>
+        </w:rPr>
+        <w:t xml:space="preserve"> and David:</w:t>
+      </w:r>
+      <w:r>
+        <w:rPr>
+          <w:sz w:val="24"/>
+        </w:rPr>
+        <w:t xml:space="preserve"> </w:t>
+      </w:r>
+      <w:r>
+        <w:rPr>
+          <w:b/>
+          <w:sz w:val="24"/>
+        </w:rPr>
+        <w:t>Start work</w:t>
+      </w:r>
+      <w:r>
+        <w:rPr>
+          <w:b/>
+          <w:sz w:val="24"/>
+        </w:rPr>
+        <w:t xml:space="preserve"> on</w:t>
+      </w:r>
+      <w:r>
+        <w:rPr>
+          <w:b/>
+          <w:sz w:val="24"/>
+        </w:rPr>
+        <w:t>:</w:t>
+      </w:r>
+      <w:r>
+        <w:rPr>
+          <w:sz w:val="24"/>
+        </w:rPr>
+        <w:t xml:space="preserve"> Graphical user interface. Start coding, also doing more research and modifying related to needs of project.</w:t>
+      </w:r>
+    </w:p>
+    <w:p>
+      <w:pPr>
+        <w:rPr>
+          <w:sz w:val="24"/>
+        </w:rPr>
+      </w:pPr>
+    </w:p>
+    <w:p>
+      <w:pPr>
+        <w:rPr>
+          <w:sz w:val="24"/>
+        </w:rPr>
+      </w:pPr>
+      <w:r>
+        <w:rPr>
+          <w:b/>
+          <w:sz w:val="24"/>
+        </w:rPr>
+        <w:t>Recent Accomplishments (Coding):</w:t>
+      </w:r>
+      <w:r>
+        <w:rPr>
+          <w:sz w:val="24"/>
+        </w:rPr>
+        <w:t xml:space="preserve">  In this meeting, we successfully merge the work of all of us in the coding project. Also, some part rewrite and change regarding new parts of program.</w:t>
+      </w:r>
+    </w:p>
+    <w:p>
+      <w:pPr>
+        <w:rPr>
+          <w:sz w:val="24"/>
+        </w:rPr>
+      </w:pPr>
+    </w:p>
+    <w:p>
+      <w:pPr>
+        <w:rPr>
+          <w:sz w:val="24"/>
+        </w:rPr>
+      </w:pPr>
+      <w:r>
+        <w:rPr>
+          <w:b/>
+          <w:sz w:val="24"/>
+        </w:rPr>
+        <w:t>Recent Accomplishments (Development):</w:t>
+      </w:r>
+      <w:r>
+        <w:rPr>
+          <w:sz w:val="24"/>
+        </w:rPr>
+        <w:t xml:space="preserve">  Everyone soon finish their ‘Requirement’ sections soon.</w:t>
+      </w:r>
+    </w:p>
+    <w:p/>
     <w:sectPr>
       <w:pgSz w:w="12240" w:h="15840"/>
-      <w:pgMar w:top="1440" w:right="1440" w:bottom="1440" w:left="1440" w:header="720" w:footer="720" w:gutter="0"/>
+      <w:pgMar w:top="1080" w:right="1080" w:bottom="1080" w:left="1080" w:header="720" w:footer="720" w:gutter="0"/>
       <w:cols w:space="720"/>
       <w:docGrid w:linePitch="360"/>
     </w:sectPr>
@@ -335,6 +850,7 @@
     <w:lsdException w:name="HTML Sample" w:semiHidden="1" w:unhideWhenUsed="1"/>
     <w:lsdException w:name="HTML Typewriter" w:semiHidden="1" w:unhideWhenUsed="1"/>
     <w:lsdException w:name="HTML Variable" w:semiHidden="1" w:unhideWhenUsed="1"/>
+    <w:lsdException w:name="Normal Table" w:semiHidden="1" w:unhideWhenUsed="1"/>
     <w:lsdException w:name="annotation subject" w:semiHidden="1" w:unhideWhenUsed="1"/>
     <w:lsdException w:name="No List" w:semiHidden="1" w:unhideWhenUsed="1"/>
     <w:lsdException w:name="Outline List 1" w:semiHidden="1" w:unhideWhenUsed="1"/>
@@ -381,8 +897,10 @@
     <w:lsdException w:name="Table Subtle 2" w:semiHidden="1" w:unhideWhenUsed="1"/>
     <w:lsdException w:name="Table Web 1" w:semiHidden="1" w:unhideWhenUsed="1"/>
     <w:lsdException w:name="Table Web 2" w:semiHidden="1" w:unhideWhenUsed="1"/>
+    <w:lsdException w:name="Table Web 3" w:semiHidden="1" w:unhideWhenUsed="1"/>
     <w:lsdException w:name="Balloon Text" w:semiHidden="1" w:unhideWhenUsed="1"/>
     <w:lsdException w:name="Table Grid" w:uiPriority="39"/>
+    <w:lsdException w:name="Table Theme" w:semiHidden="1" w:unhideWhenUsed="1"/>
     <w:lsdException w:name="Placeholder Text" w:semiHidden="1"/>
     <w:lsdException w:name="No Spacing" w:uiPriority="1" w:qFormat="1"/>
     <w:lsdException w:name="Light Shading" w:uiPriority="60"/>
@@ -606,7 +1124,7 @@
   <w:style w:type="paragraph" w:default="1" w:styleId="Normal">
     <w:name w:val="Normal"/>
     <w:qFormat/>
-    <w:rsid w:val="00792063"/>
+    <w:rsid w:val="00334F10"/>
   </w:style>
   <w:style w:type="character" w:default="1" w:styleId="DefaultParagraphFont">
     <w:name w:val="Default Paragraph Font"/>
